--- a/Job Center/Lebenslauf_Lytvina.docx
+++ b/Job Center/Lebenslauf_Lytvina.docx
@@ -50,16 +50,99 @@
                 <w:rFonts w:ascii="Times New Roman" w:hAnsi="Times New Roman" w:cs="Times New Roman"/>
                 <w:sz w:val="72"/>
                 <w:szCs w:val="72"/>
+                <w:lang w:val="en-US"/>
+              </w:rPr>
+              <w:t>Lebenslauf</w:t>
+            </w:r>
+          </w:p>
+        </w:tc>
+      </w:tr>
+      <w:tr>
+        <w:tblPrEx>
+          <w:tblBorders>
+            <w:top w:val="single" w:sz="4" w:space="0" w:color="auto"/>
+            <w:left w:val="single" w:sz="4" w:space="0" w:color="auto"/>
+            <w:bottom w:val="single" w:sz="4" w:space="0" w:color="auto"/>
+            <w:right w:val="single" w:sz="4" w:space="0" w:color="auto"/>
+            <w:insideH w:val="single" w:sz="4" w:space="0" w:color="auto"/>
+            <w:insideV w:val="single" w:sz="4" w:space="0" w:color="auto"/>
+          </w:tblBorders>
+        </w:tblPrEx>
+        <w:tc>
+          <w:tcPr>
+            <w:tcW w:w="4645" w:type="dxa"/>
+            <w:gridSpan w:val="2"/>
+            <w:tcBorders>
+              <w:top w:val="single" w:sz="24" w:space="0" w:color="auto"/>
+              <w:left w:val="nil"/>
+              <w:bottom w:val="nil"/>
+              <w:right w:val="nil"/>
+            </w:tcBorders>
+          </w:tcPr>
+          <w:p>
+            <w:pPr>
+              <w:rPr>
+                <w:rFonts w:ascii="Times New Roman" w:hAnsi="Times New Roman" w:cs="Times New Roman"/>
+                <w:b/>
+                <w:sz w:val="36"/>
+                <w:szCs w:val="36"/>
+                <w:lang w:val="en-US"/>
+              </w:rPr>
+            </w:pPr>
+            <w:r>
+              <w:rPr>
+                <w:rFonts w:ascii="Times New Roman" w:hAnsi="Times New Roman" w:cs="Times New Roman"/>
+                <w:b/>
+                <w:sz w:val="36"/>
+                <w:szCs w:val="36"/>
+                <w:lang w:val="en-US"/>
+              </w:rPr>
+              <w:t>Persönliche Daten</w:t>
+            </w:r>
+          </w:p>
+          <w:p>
+            <w:pPr>
+              <w:rPr>
+                <w:rFonts w:ascii="Times New Roman" w:hAnsi="Times New Roman" w:cs="Times New Roman"/>
+                <w:b/>
+                <w:sz w:val="36"/>
+                <w:szCs w:val="36"/>
+                <w:lang w:val="en-US"/>
+              </w:rPr>
+            </w:pPr>
+          </w:p>
+        </w:tc>
+        <w:tc>
+          <w:tcPr>
+            <w:tcW w:w="5106" w:type="dxa"/>
+            <w:tcBorders>
+              <w:top w:val="single" w:sz="24" w:space="0" w:color="auto"/>
+              <w:left w:val="nil"/>
+              <w:bottom w:val="nil"/>
+              <w:right w:val="nil"/>
+            </w:tcBorders>
+          </w:tcPr>
+          <w:p>
+            <w:pPr>
+              <w:rPr>
+                <w:lang w:val="en-US"/>
+              </w:rPr>
+            </w:pPr>
+            <w:r>
+              <w:rPr>
+                <w:rFonts w:ascii="Times New Roman" w:hAnsi="Times New Roman" w:cs="Times New Roman"/>
+                <w:sz w:val="72"/>
+                <w:szCs w:val="72"/>
                 <w:lang w:val="ru-RU" w:eastAsia="ru-RU"/>
               </w:rPr>
               <w:drawing>
-                <wp:anchor distT="0" distB="0" distL="114300" distR="114300" simplePos="0" relativeHeight="251658240" behindDoc="0" locked="0" layoutInCell="1" allowOverlap="1" wp14:anchorId="1823660D" wp14:editId="210EB866">
+                <wp:anchor distT="0" distB="0" distL="114300" distR="114300" simplePos="0" relativeHeight="251658240" behindDoc="0" locked="0" layoutInCell="1" allowOverlap="1" wp14:anchorId="2F11C77A" wp14:editId="581E70D4">
                   <wp:simplePos x="0" y="0"/>
                   <wp:positionH relativeFrom="column">
-                    <wp:posOffset>4574757</wp:posOffset>
+                    <wp:posOffset>1672590</wp:posOffset>
                   </wp:positionH>
                   <wp:positionV relativeFrom="page">
-                    <wp:posOffset>-3810</wp:posOffset>
+                    <wp:posOffset>-891540</wp:posOffset>
                   </wp:positionV>
                   <wp:extent cx="1514893" cy="2009775"/>
                   <wp:effectExtent l="0" t="0" r="9525" b="0"/>
@@ -90,7 +173,7 @@
                         <pic:spPr>
                           <a:xfrm>
                             <a:off x="0" y="0"/>
-                            <a:ext cx="1529752" cy="2029488"/>
+                            <a:ext cx="1514893" cy="2009775"/>
                           </a:xfrm>
                           <a:prstGeom prst="rect">
                             <a:avLst/>
@@ -108,15 +191,6 @@
                 </wp:anchor>
               </w:drawing>
             </w:r>
-            <w:r>
-              <w:rPr>
-                <w:rFonts w:ascii="Times New Roman" w:hAnsi="Times New Roman" w:cs="Times New Roman"/>
-                <w:sz w:val="72"/>
-                <w:szCs w:val="72"/>
-                <w:lang w:val="en-US"/>
-              </w:rPr>
-              <w:t>Lebenslauf</w:t>
-            </w:r>
           </w:p>
         </w:tc>
       </w:tr>
@@ -136,7 +210,7 @@
             <w:tcW w:w="4645" w:type="dxa"/>
             <w:gridSpan w:val="2"/>
             <w:tcBorders>
-              <w:top w:val="single" w:sz="24" w:space="0" w:color="auto"/>
+              <w:top w:val="nil"/>
               <w:left w:val="nil"/>
               <w:bottom w:val="nil"/>
               <w:right w:val="nil"/>
@@ -146,40 +220,27 @@
             <w:pPr>
               <w:rPr>
                 <w:rFonts w:ascii="Times New Roman" w:hAnsi="Times New Roman" w:cs="Times New Roman"/>
-                <w:b/>
-                <w:sz w:val="36"/>
-                <w:szCs w:val="36"/>
-                <w:lang w:val="en-US"/>
-              </w:rPr>
-            </w:pPr>
-            <w:r>
-              <w:rPr>
-                <w:rFonts w:ascii="Times New Roman" w:hAnsi="Times New Roman" w:cs="Times New Roman"/>
-                <w:b/>
-                <w:sz w:val="36"/>
-                <w:szCs w:val="36"/>
-                <w:lang w:val="en-US"/>
-              </w:rPr>
-              <w:t>Persönliche Daten</w:t>
-            </w:r>
-          </w:p>
-          <w:p>
-            <w:pPr>
-              <w:rPr>
-                <w:rFonts w:ascii="Times New Roman" w:hAnsi="Times New Roman" w:cs="Times New Roman"/>
-                <w:b/>
-                <w:sz w:val="36"/>
-                <w:szCs w:val="36"/>
-                <w:lang w:val="en-US"/>
-              </w:rPr>
-            </w:pPr>
+                <w:sz w:val="28"/>
+                <w:szCs w:val="28"/>
+                <w:lang w:val="en-US"/>
+              </w:rPr>
+            </w:pPr>
+            <w:r>
+              <w:rPr>
+                <w:rFonts w:ascii="Times New Roman" w:hAnsi="Times New Roman" w:cs="Times New Roman"/>
+                <w:sz w:val="28"/>
+                <w:szCs w:val="28"/>
+                <w:lang w:val="en-US"/>
+              </w:rPr>
+              <w:t>Name</w:t>
+            </w:r>
           </w:p>
         </w:tc>
         <w:tc>
           <w:tcPr>
             <w:tcW w:w="5106" w:type="dxa"/>
             <w:tcBorders>
-              <w:top w:val="single" w:sz="24" w:space="0" w:color="auto"/>
+              <w:top w:val="nil"/>
               <w:left w:val="nil"/>
               <w:bottom w:val="nil"/>
               <w:right w:val="nil"/>
@@ -188,9 +249,39 @@
           <w:p>
             <w:pPr>
               <w:rPr>
-                <w:lang w:val="en-US"/>
-              </w:rPr>
-            </w:pPr>
+                <w:rFonts w:ascii="Times New Roman" w:hAnsi="Times New Roman" w:cs="Times New Roman"/>
+                <w:sz w:val="28"/>
+                <w:szCs w:val="28"/>
+                <w:lang w:val="en-US"/>
+              </w:rPr>
+            </w:pPr>
+            <w:r>
+              <w:rPr>
+                <w:rFonts w:ascii="Times New Roman" w:hAnsi="Times New Roman" w:cs="Times New Roman"/>
+                <w:sz w:val="28"/>
+                <w:szCs w:val="28"/>
+                <w:lang w:val="en-US"/>
+              </w:rPr>
+              <w:t>Liudmyla</w:t>
+            </w:r>
+            <w:r>
+              <w:rPr>
+                <w:rFonts w:ascii="Times New Roman" w:hAnsi="Times New Roman" w:cs="Times New Roman"/>
+                <w:sz w:val="28"/>
+                <w:szCs w:val="28"/>
+                <w:lang w:val="en-US"/>
+              </w:rPr>
+              <w:t xml:space="preserve"> Lytvin</w:t>
+            </w:r>
+            <w:r>
+              <w:rPr>
+                <w:rFonts w:ascii="Times New Roman" w:hAnsi="Times New Roman" w:cs="Times New Roman"/>
+                <w:sz w:val="28"/>
+                <w:szCs w:val="28"/>
+                <w:lang w:val="en-US"/>
+              </w:rPr>
+              <w:t>a</w:t>
+            </w:r>
           </w:p>
         </w:tc>
       </w:tr>
@@ -222,17 +313,17 @@
                 <w:rFonts w:ascii="Times New Roman" w:hAnsi="Times New Roman" w:cs="Times New Roman"/>
                 <w:sz w:val="28"/>
                 <w:szCs w:val="28"/>
-                <w:lang w:val="en-US"/>
-              </w:rPr>
-            </w:pPr>
-            <w:r>
-              <w:rPr>
-                <w:rFonts w:ascii="Times New Roman" w:hAnsi="Times New Roman" w:cs="Times New Roman"/>
-                <w:sz w:val="28"/>
-                <w:szCs w:val="28"/>
-                <w:lang w:val="en-US"/>
-              </w:rPr>
-              <w:t>Name</w:t>
+                <w:lang w:val="ru-RU"/>
+              </w:rPr>
+            </w:pPr>
+            <w:r>
+              <w:rPr>
+                <w:rFonts w:ascii="Times New Roman" w:hAnsi="Times New Roman" w:cs="Times New Roman"/>
+                <w:sz w:val="28"/>
+                <w:szCs w:val="28"/>
+                <w:lang w:val="ru-RU"/>
+              </w:rPr>
+              <w:t>Geburtsdatum</w:t>
             </w:r>
           </w:p>
         </w:tc>
@@ -262,25 +353,61 @@
                 <w:szCs w:val="28"/>
                 <w:lang w:val="en-US"/>
               </w:rPr>
-              <w:t>Liudmyla</w:t>
-            </w:r>
-            <w:r>
-              <w:rPr>
-                <w:rFonts w:ascii="Times New Roman" w:hAnsi="Times New Roman" w:cs="Times New Roman"/>
-                <w:sz w:val="28"/>
-                <w:szCs w:val="28"/>
-                <w:lang w:val="en-US"/>
-              </w:rPr>
-              <w:t xml:space="preserve"> Lytvin</w:t>
-            </w:r>
-            <w:r>
-              <w:rPr>
-                <w:rFonts w:ascii="Times New Roman" w:hAnsi="Times New Roman" w:cs="Times New Roman"/>
-                <w:sz w:val="28"/>
-                <w:szCs w:val="28"/>
-                <w:lang w:val="en-US"/>
-              </w:rPr>
-              <w:t>a</w:t>
+              <w:t>21</w:t>
+            </w:r>
+            <w:r>
+              <w:rPr>
+                <w:rFonts w:ascii="Times New Roman" w:hAnsi="Times New Roman" w:cs="Times New Roman"/>
+                <w:sz w:val="28"/>
+                <w:szCs w:val="28"/>
+                <w:lang w:val="en-US"/>
+              </w:rPr>
+              <w:t>.</w:t>
+            </w:r>
+            <w:r>
+              <w:rPr>
+                <w:rFonts w:ascii="Times New Roman" w:hAnsi="Times New Roman" w:cs="Times New Roman"/>
+                <w:sz w:val="28"/>
+                <w:szCs w:val="28"/>
+                <w:lang w:val="en-US"/>
+              </w:rPr>
+              <w:t>04</w:t>
+            </w:r>
+            <w:r>
+              <w:rPr>
+                <w:rFonts w:ascii="Times New Roman" w:hAnsi="Times New Roman" w:cs="Times New Roman"/>
+                <w:sz w:val="28"/>
+                <w:szCs w:val="28"/>
+                <w:lang w:val="en-US"/>
+              </w:rPr>
+              <w:t>.197</w:t>
+            </w:r>
+            <w:r>
+              <w:rPr>
+                <w:rFonts w:ascii="Times New Roman" w:hAnsi="Times New Roman" w:cs="Times New Roman"/>
+                <w:sz w:val="28"/>
+                <w:szCs w:val="28"/>
+                <w:lang w:val="en-US"/>
+              </w:rPr>
+              <w:t>7</w:t>
+            </w:r>
+            <w:r>
+              <w:rPr>
+                <w:rFonts w:ascii="Times New Roman" w:hAnsi="Times New Roman" w:cs="Times New Roman"/>
+                <w:sz w:val="28"/>
+                <w:szCs w:val="28"/>
+                <w:lang w:val="en-US"/>
+              </w:rPr>
+              <w:t xml:space="preserve"> in </w:t>
+            </w:r>
+            <w:r>
+              <w:rPr>
+                <w:rFonts w:ascii="Times New Roman" w:hAnsi="Times New Roman" w:cs="Times New Roman"/>
+                <w:sz w:val="28"/>
+                <w:szCs w:val="28"/>
+                <w:lang w:val="en-US"/>
+              </w:rPr>
+              <w:t>Ukraine</w:t>
             </w:r>
           </w:p>
         </w:tc>
@@ -321,9 +448,9 @@
                 <w:rFonts w:ascii="Times New Roman" w:hAnsi="Times New Roman" w:cs="Times New Roman"/>
                 <w:sz w:val="28"/>
                 <w:szCs w:val="28"/>
-                <w:lang w:val="ru-RU"/>
-              </w:rPr>
-              <w:t>Geburtsdatum</w:t>
+                <w:lang w:val="en-US"/>
+              </w:rPr>
+              <w:t>Adresse</w:t>
             </w:r>
           </w:p>
         </w:tc>
@@ -353,189 +480,37 @@
                 <w:szCs w:val="28"/>
                 <w:lang w:val="en-US"/>
               </w:rPr>
-              <w:t>21</w:t>
-            </w:r>
-            <w:r>
-              <w:rPr>
-                <w:rFonts w:ascii="Times New Roman" w:hAnsi="Times New Roman" w:cs="Times New Roman"/>
-                <w:sz w:val="28"/>
-                <w:szCs w:val="28"/>
-                <w:lang w:val="en-US"/>
-              </w:rPr>
-              <w:t>.</w:t>
-            </w:r>
-            <w:r>
-              <w:rPr>
-                <w:rFonts w:ascii="Times New Roman" w:hAnsi="Times New Roman" w:cs="Times New Roman"/>
-                <w:sz w:val="28"/>
-                <w:szCs w:val="28"/>
-                <w:lang w:val="en-US"/>
-              </w:rPr>
-              <w:t>04</w:t>
-            </w:r>
-            <w:r>
-              <w:rPr>
-                <w:rFonts w:ascii="Times New Roman" w:hAnsi="Times New Roman" w:cs="Times New Roman"/>
-                <w:sz w:val="28"/>
-                <w:szCs w:val="28"/>
-                <w:lang w:val="en-US"/>
-              </w:rPr>
-              <w:t>.197</w:t>
-            </w:r>
-            <w:r>
-              <w:rPr>
-                <w:rFonts w:ascii="Times New Roman" w:hAnsi="Times New Roman" w:cs="Times New Roman"/>
-                <w:sz w:val="28"/>
-                <w:szCs w:val="28"/>
-                <w:lang w:val="en-US"/>
-              </w:rPr>
-              <w:t>7</w:t>
-            </w:r>
-            <w:r>
-              <w:rPr>
-                <w:rFonts w:ascii="Times New Roman" w:hAnsi="Times New Roman" w:cs="Times New Roman"/>
-                <w:sz w:val="28"/>
-                <w:szCs w:val="28"/>
-                <w:lang w:val="en-US"/>
-              </w:rPr>
-              <w:t xml:space="preserve"> in </w:t>
-            </w:r>
-            <w:r>
-              <w:rPr>
-                <w:rFonts w:ascii="Times New Roman" w:hAnsi="Times New Roman" w:cs="Times New Roman"/>
-                <w:sz w:val="28"/>
-                <w:szCs w:val="28"/>
-                <w:lang w:val="en-US"/>
-              </w:rPr>
-              <w:t>Ukraine</w:t>
-            </w:r>
-          </w:p>
-        </w:tc>
-      </w:tr>
-      <w:tr>
-        <w:tblPrEx>
-          <w:tblBorders>
-            <w:top w:val="single" w:sz="4" w:space="0" w:color="auto"/>
-            <w:left w:val="single" w:sz="4" w:space="0" w:color="auto"/>
-            <w:bottom w:val="single" w:sz="4" w:space="0" w:color="auto"/>
-            <w:right w:val="single" w:sz="4" w:space="0" w:color="auto"/>
-            <w:insideH w:val="single" w:sz="4" w:space="0" w:color="auto"/>
-            <w:insideV w:val="single" w:sz="4" w:space="0" w:color="auto"/>
-          </w:tblBorders>
-        </w:tblPrEx>
-        <w:tc>
-          <w:tcPr>
-            <w:tcW w:w="4645" w:type="dxa"/>
-            <w:gridSpan w:val="2"/>
-            <w:tcBorders>
-              <w:top w:val="nil"/>
-              <w:left w:val="nil"/>
-              <w:bottom w:val="nil"/>
-              <w:right w:val="nil"/>
-            </w:tcBorders>
-          </w:tcPr>
-          <w:p>
-            <w:pPr>
-              <w:rPr>
-                <w:rFonts w:ascii="Times New Roman" w:hAnsi="Times New Roman" w:cs="Times New Roman"/>
-                <w:sz w:val="28"/>
-                <w:szCs w:val="28"/>
-                <w:lang w:val="ru-RU"/>
-              </w:rPr>
-            </w:pPr>
-            <w:r>
-              <w:rPr>
-                <w:rFonts w:ascii="Times New Roman" w:hAnsi="Times New Roman" w:cs="Times New Roman"/>
-                <w:sz w:val="28"/>
-                <w:szCs w:val="28"/>
-                <w:lang w:val="en-US"/>
-              </w:rPr>
-              <w:t>Adresse</w:t>
-            </w:r>
-          </w:p>
-        </w:tc>
-        <w:tc>
-          <w:tcPr>
-            <w:tcW w:w="5106" w:type="dxa"/>
-            <w:tcBorders>
-              <w:top w:val="nil"/>
-              <w:left w:val="nil"/>
-              <w:bottom w:val="nil"/>
-              <w:right w:val="nil"/>
-            </w:tcBorders>
-          </w:tcPr>
-          <w:p>
-            <w:pPr>
-              <w:rPr>
-                <w:rFonts w:ascii="Times New Roman" w:hAnsi="Times New Roman" w:cs="Times New Roman"/>
-                <w:sz w:val="28"/>
-                <w:szCs w:val="28"/>
-                <w:lang w:val="en-US"/>
-              </w:rPr>
-            </w:pPr>
-            <w:r>
-              <w:rPr>
-                <w:rFonts w:ascii="Times New Roman" w:hAnsi="Times New Roman" w:cs="Times New Roman"/>
-                <w:sz w:val="28"/>
-                <w:szCs w:val="28"/>
-                <w:lang w:val="en-US"/>
-              </w:rPr>
-              <w:t>Hauptstra</w:t>
-            </w:r>
-            <w:r>
-              <w:rPr>
-                <w:rFonts w:ascii="Times New Roman" w:hAnsi="Times New Roman" w:cs="Times New Roman"/>
-                <w:sz w:val="28"/>
-                <w:szCs w:val="28"/>
-                <w:lang w:val="en-US"/>
-              </w:rPr>
-              <w:t xml:space="preserve">ße, 13 </w:t>
-            </w:r>
-          </w:p>
-          <w:p>
-            <w:pPr>
-              <w:rPr>
-                <w:rFonts w:ascii="Times New Roman" w:hAnsi="Times New Roman" w:cs="Times New Roman"/>
-                <w:sz w:val="28"/>
-                <w:szCs w:val="28"/>
-                <w:lang w:val="de-DE"/>
-              </w:rPr>
-            </w:pPr>
-            <w:r>
-              <w:rPr>
-                <w:rFonts w:ascii="Times New Roman" w:hAnsi="Times New Roman" w:cs="Times New Roman"/>
-                <w:sz w:val="28"/>
-                <w:szCs w:val="28"/>
-                <w:lang w:val="en-US"/>
-              </w:rPr>
-              <w:t xml:space="preserve">78141 </w:t>
-            </w:r>
-            <w:r>
-              <w:rPr>
-                <w:rFonts w:ascii="Times New Roman" w:hAnsi="Times New Roman" w:cs="Times New Roman"/>
-                <w:sz w:val="28"/>
-                <w:szCs w:val="28"/>
-                <w:lang w:val="en-US"/>
-              </w:rPr>
-              <w:t>Sh</w:t>
-            </w:r>
-            <w:r>
-              <w:rPr>
-                <w:rFonts w:ascii="Times New Roman" w:hAnsi="Times New Roman" w:cs="Times New Roman"/>
-                <w:sz w:val="28"/>
-                <w:szCs w:val="28"/>
-                <w:lang w:val="en-US"/>
-              </w:rPr>
-              <w:t>önwald</w:t>
-            </w:r>
-            <w:r>
-              <w:rPr>
-                <w:rFonts w:ascii="Times New Roman" w:hAnsi="Times New Roman" w:cs="Times New Roman"/>
-                <w:sz w:val="28"/>
-                <w:szCs w:val="28"/>
-                <w:lang w:val="de-DE"/>
+              <w:t>Marktplatz 9</w:t>
+            </w:r>
+            <w:bookmarkStart w:id="0" w:name="_GoBack"/>
+            <w:bookmarkEnd w:id="0"/>
+            <w:r>
+              <w:rPr>
+                <w:rFonts w:ascii="Times New Roman" w:hAnsi="Times New Roman" w:cs="Times New Roman"/>
+                <w:sz w:val="28"/>
+                <w:szCs w:val="28"/>
+                <w:lang w:val="en-US"/>
               </w:rPr>
               <w:t xml:space="preserve"> </w:t>
+            </w:r>
+          </w:p>
+          <w:p>
+            <w:pPr>
+              <w:rPr>
+                <w:rFonts w:ascii="Times New Roman" w:hAnsi="Times New Roman" w:cs="Times New Roman"/>
+                <w:sz w:val="28"/>
+                <w:szCs w:val="28"/>
+                <w:lang w:val="de-DE"/>
+              </w:rPr>
+            </w:pPr>
+            <w:r>
+              <w:rPr>
+                <w:rFonts w:ascii="Times New Roman" w:hAnsi="Times New Roman" w:cs="Times New Roman"/>
+                <w:sz w:val="28"/>
+                <w:szCs w:val="28"/>
+                <w:lang w:val="en-US"/>
+              </w:rPr>
+              <w:t>78054 Villingen-Schwenningen</w:t>
             </w:r>
           </w:p>
         </w:tc>
@@ -2217,12 +2192,10 @@
                 <w:rFonts w:ascii="Times New Roman" w:hAnsi="Times New Roman" w:cs="Times New Roman"/>
                 <w:sz w:val="28"/>
                 <w:szCs w:val="28"/>
-                <w:lang w:val="en-US"/>
+                <w:lang w:val="de-DE"/>
               </w:rPr>
               <w:t>F</w:t>
             </w:r>
-            <w:bookmarkStart w:id="0" w:name="_GoBack"/>
-            <w:bookmarkEnd w:id="0"/>
             <w:r>
               <w:rPr>
                 <w:rFonts w:ascii="Times New Roman" w:hAnsi="Times New Roman" w:cs="Times New Roman"/>

--- a/Job Center/Lebenslauf_Lytvina.docx
+++ b/Job Center/Lebenslauf_Lytvina.docx
@@ -482,8 +482,6 @@
               </w:rPr>
               <w:t>Marktplatz 9</w:t>
             </w:r>
-            <w:bookmarkStart w:id="0" w:name="_GoBack"/>
-            <w:bookmarkEnd w:id="0"/>
             <w:r>
               <w:rPr>
                 <w:rFonts w:ascii="Times New Roman" w:hAnsi="Times New Roman" w:cs="Times New Roman"/>
@@ -2103,6 +2101,9 @@
           <w:p>
             <w:pPr>
               <w:rPr>
+                <w:rFonts w:ascii="Times New Roman" w:hAnsi="Times New Roman" w:cs="Times New Roman"/>
+                <w:sz w:val="28"/>
+                <w:szCs w:val="28"/>
                 <w:lang w:val="de-DE"/>
               </w:rPr>
             </w:pPr>
@@ -2124,6 +2125,52 @@
               </w:rPr>
               <w:br/>
               <w:t>Ukrainisch – fließend</w:t>
+            </w:r>
+          </w:p>
+          <w:p>
+            <w:pPr>
+              <w:rPr>
+                <w:rFonts w:ascii="Times New Roman" w:hAnsi="Times New Roman" w:cs="Times New Roman"/>
+                <w:sz w:val="28"/>
+                <w:szCs w:val="28"/>
+                <w:lang w:val="de-DE"/>
+              </w:rPr>
+            </w:pPr>
+            <w:r>
+              <w:rPr>
+                <w:rFonts w:ascii="Times New Roman" w:hAnsi="Times New Roman" w:cs="Times New Roman"/>
+                <w:sz w:val="28"/>
+                <w:szCs w:val="28"/>
+                <w:lang w:val="de-DE"/>
+              </w:rPr>
+              <w:t>English</w:t>
+            </w:r>
+            <w:bookmarkStart w:id="0" w:name="_GoBack"/>
+            <w:bookmarkEnd w:id="0"/>
+            <w:r>
+              <w:rPr>
+                <w:rFonts w:ascii="Times New Roman" w:hAnsi="Times New Roman" w:cs="Times New Roman"/>
+                <w:sz w:val="28"/>
+                <w:szCs w:val="28"/>
+                <w:lang w:val="de-DE"/>
+              </w:rPr>
+              <w:t xml:space="preserve"> - keine Kenntnisse</w:t>
+            </w:r>
+          </w:p>
+          <w:p>
+            <w:pPr>
+              <w:rPr>
+                <w:lang w:val="de-DE"/>
+              </w:rPr>
+            </w:pPr>
+            <w:r>
+              <w:rPr>
+                <w:rFonts w:ascii="Times New Roman" w:hAnsi="Times New Roman" w:cs="Times New Roman"/>
+                <w:sz w:val="28"/>
+                <w:szCs w:val="28"/>
+                <w:lang w:val="de-DE"/>
+              </w:rPr>
+              <w:t>Deutsch - keine Kenntnisse</w:t>
             </w:r>
             <w:r>
               <w:rPr>
